--- a/TestCases/Manual/Add Event.docx
+++ b/TestCases/Manual/Add Event.docx
@@ -25,20 +25,246 @@
       <w:pPr>
         <w:rPr>
           <w:rFonts w:ascii="Arial" w:eastAsia="Times New Roman" w:hAnsi="Arial" w:cs="Arial"/>
+        </w:rPr>
+      </w:pPr>
+      <w:r>
+        <w:rPr>
+          <w:rFonts w:ascii="Arial" w:eastAsia="Times New Roman" w:hAnsi="Arial" w:cs="Arial"/>
           <w:b/>
         </w:rPr>
-      </w:pPr>
-      <w:r>
+        <w:t>Purpose</w:t>
+      </w:r>
+      <w:r>
+        <w:rPr>
+          <w:rFonts w:ascii="Arial" w:eastAsia="Times New Roman" w:hAnsi="Arial" w:cs="Arial"/>
+        </w:rPr>
+        <w:t>:</w:t>
+      </w:r>
+    </w:p>
+    <w:p>
+      <w:pPr>
+        <w:rPr>
+          <w:rFonts w:ascii="Arial" w:eastAsia="Times New Roman" w:hAnsi="Arial" w:cs="Arial"/>
+        </w:rPr>
+      </w:pPr>
+      <w:r>
+        <w:rPr>
+          <w:rFonts w:ascii="Arial" w:eastAsia="Times New Roman" w:hAnsi="Arial" w:cs="Arial"/>
+        </w:rPr>
+        <w:t>Test to verify if events can be added or included at specimen level</w:t>
+      </w:r>
+    </w:p>
+    <w:p>
+      <w:pPr>
         <w:rPr>
           <w:rFonts w:ascii="Arial" w:eastAsia="Times New Roman" w:hAnsi="Arial" w:cs="Arial"/>
           <w:b/>
         </w:rPr>
+      </w:pPr>
+      <w:r>
+        <w:rPr>
+          <w:rFonts w:ascii="Arial" w:eastAsia="Times New Roman" w:hAnsi="Arial" w:cs="Arial"/>
+          <w:b/>
+        </w:rPr>
         <w:t>Prerequisites:</w:t>
       </w:r>
     </w:p>
     <w:p>
       <w:pPr>
         <w:rPr>
+          <w:rFonts w:ascii="Arial" w:hAnsi="Arial" w:cs="Arial"/>
+        </w:rPr>
+      </w:pPr>
+      <w:r>
+        <w:rPr>
+          <w:rFonts w:ascii="Arial" w:hAnsi="Arial" w:cs="Arial"/>
+        </w:rPr>
+        <w:t>Create Events via import XMI:</w:t>
+      </w:r>
+    </w:p>
+    <w:p>
+      <w:pPr>
+        <w:pStyle w:val="ListParagraph"/>
+        <w:numPr>
+          <w:ilvl w:val="0"/>
+          <w:numId w:val="10"/>
+        </w:numPr>
+        <w:rPr>
+          <w:rFonts w:ascii="Arial" w:hAnsi="Arial" w:cs="Arial"/>
+        </w:rPr>
+      </w:pPr>
+      <w:r>
+        <w:rPr>
+          <w:rFonts w:ascii="Arial" w:hAnsi="Arial" w:cs="Arial"/>
+        </w:rPr>
+        <w:t>Copy below files into ‘XMI’ folder in installable directory uploaded at https://ncisvn.nci.nih.gov/svn/catissue/caTissueDocs/trunk/TestCases/Manual/</w:t>
+      </w:r>
+    </w:p>
+    <w:p>
+      <w:pPr>
+        <w:pStyle w:val="ListParagraph"/>
+        <w:rPr>
+          <w:rFonts w:ascii="Arial" w:hAnsi="Arial" w:cs="Arial"/>
+        </w:rPr>
+      </w:pPr>
+      <w:r>
+        <w:rPr>
+          <w:rFonts w:ascii="Arial" w:hAnsi="Arial" w:cs="Arial"/>
+        </w:rPr>
+        <w:t>SPP_Container1.csv</w:t>
+      </w:r>
+    </w:p>
+    <w:p>
+      <w:pPr>
+        <w:pStyle w:val="ListParagraph"/>
+        <w:rPr>
+          <w:rFonts w:ascii="Arial" w:hAnsi="Arial" w:cs="Arial"/>
+        </w:rPr>
+      </w:pPr>
+      <w:r>
+        <w:rPr>
+          <w:rFonts w:ascii="Arial" w:hAnsi="Arial" w:cs="Arial"/>
+        </w:rPr>
+        <w:t>Event1.xmi</w:t>
+      </w:r>
+    </w:p>
+    <w:p>
+      <w:pPr>
+        <w:pStyle w:val="ListParagraph"/>
+        <w:rPr>
+          <w:rFonts w:ascii="Arial" w:hAnsi="Arial" w:cs="Arial"/>
+        </w:rPr>
+      </w:pPr>
+      <w:r>
+        <w:rPr>
+          <w:rFonts w:ascii="Arial" w:hAnsi="Arial" w:cs="Arial"/>
+        </w:rPr>
+        <w:t>SPPExample_PVs1.csv</w:t>
+      </w:r>
+    </w:p>
+    <w:p>
+      <w:pPr>
+        <w:pStyle w:val="ListParagraph"/>
+        <w:numPr>
+          <w:ilvl w:val="0"/>
+          <w:numId w:val="10"/>
+        </w:numPr>
+        <w:rPr>
+          <w:rFonts w:ascii="Arial" w:hAnsi="Arial" w:cs="Arial"/>
+        </w:rPr>
+      </w:pPr>
+      <w:r>
+        <w:rPr>
+          <w:rFonts w:ascii="Arial" w:hAnsi="Arial" w:cs="Arial"/>
+        </w:rPr>
+        <w:t>Run below command from installable</w:t>
+      </w:r>
+    </w:p>
+    <w:p>
+      <w:pPr>
+        <w:pStyle w:val="ListParagraph"/>
+        <w:rPr>
+          <w:rFonts w:ascii="Arial" w:hAnsi="Arial" w:cs="Arial"/>
+        </w:rPr>
+      </w:pPr>
+      <w:r>
+        <w:rPr>
+          <w:rFonts w:ascii="Arial" w:hAnsi="Arial" w:cs="Arial"/>
+        </w:rPr>
+        <w:t>ant import_xmi -Dfilename="/usr/local/catissue/I16W2/XMI/Event1.xmi" -DmainContainerList="/usr/local/catissue/I16W2/XMI/SPP_Container1.csv"-Dpackage=”spp” -Dpv.file.name=”/usr/local/catissue/I16W2/XMI/SPPExample_PVs1”-Dhookentity=”edu.wustl.catissuecore.domain.processingprocedure.SpecimenProcessingProcedure”</w:t>
+      </w:r>
+    </w:p>
+    <w:p>
+      <w:pPr>
+        <w:pStyle w:val="ListParagraph"/>
+        <w:numPr>
+          <w:ilvl w:val="0"/>
+          <w:numId w:val="10"/>
+        </w:numPr>
+        <w:spacing w:line="240" w:lineRule="auto"/>
+        <w:rPr>
+          <w:rFonts w:ascii="Arial" w:hAnsi="Arial" w:cs="Arial"/>
+        </w:rPr>
+      </w:pPr>
+      <w:r>
+        <w:rPr>
+          <w:rFonts w:ascii="Arial" w:hAnsi="Arial" w:cs="Arial"/>
+        </w:rPr>
+        <w:t>Restart the server</w:t>
+      </w:r>
+    </w:p>
+    <w:p>
+      <w:pPr>
+        <w:rPr>
+          <w:rFonts w:ascii="Arial" w:hAnsi="Arial" w:cs="Arial"/>
+        </w:rPr>
+      </w:pPr>
+      <w:r>
+        <w:rPr>
+          <w:rFonts w:ascii="Arial" w:hAnsi="Arial" w:cs="Arial"/>
+        </w:rPr>
+        <w:t xml:space="preserve"> Create SPP:</w:t>
+      </w:r>
+    </w:p>
+    <w:p>
+      <w:pPr>
+        <w:pStyle w:val="ListParagraph"/>
+        <w:rPr>
+          <w:rFonts w:ascii="Arial" w:hAnsi="Arial" w:cs="Arial"/>
+        </w:rPr>
+      </w:pPr>
+      <w:r>
+        <w:rPr>
+          <w:rFonts w:ascii="Arial" w:hAnsi="Arial" w:cs="Arial"/>
+        </w:rPr>
+        <w:t xml:space="preserve">Upload the XML uploaded at </w:t>
+      </w:r>
+      <w:hyperlink r:id="rId5" w:history="1">
+        <w:r>
+          <w:rPr>
+            <w:rStyle w:val="Hyperlink"/>
+            <w:rFonts w:ascii="Arial" w:hAnsi="Arial" w:cs="Arial"/>
+          </w:rPr>
+          <w:t>https://ncisvn.nci.nih.gov/svn/catissue/caTissueDocs/trunk/TestCases/Manual/SPP1.zip</w:t>
+        </w:r>
+      </w:hyperlink>
+    </w:p>
+    <w:p>
+      <w:pPr>
+        <w:pStyle w:val="ListParagraph"/>
+        <w:rPr>
+          <w:rFonts w:ascii="Arial" w:hAnsi="Arial" w:cs="Arial"/>
+        </w:rPr>
+      </w:pPr>
+      <w:r>
+        <w:rPr>
+          <w:rFonts w:ascii="Arial" w:hAnsi="Arial" w:cs="Arial"/>
+        </w:rPr>
+        <w:t xml:space="preserve"> By loading them using Administrative Data-&gt;SpecimenProcessingProcedure-&gt;Add</w:t>
+      </w:r>
+    </w:p>
+    <w:p>
+      <w:pPr>
+        <w:pStyle w:val="ListParagraph"/>
+        <w:numPr>
+          <w:ilvl w:val="0"/>
+          <w:numId w:val="9"/>
+        </w:numPr>
+        <w:spacing w:line="240" w:lineRule="auto"/>
+        <w:rPr>
+          <w:rFonts w:ascii="Arial" w:hAnsi="Arial" w:cs="Arial"/>
+        </w:rPr>
+      </w:pPr>
+      <w:r>
+        <w:rPr>
+          <w:rFonts w:ascii="Arial" w:hAnsi="Arial" w:cs="Arial"/>
+        </w:rPr>
+        <w:t>Frozen Cell Pellet Processing</w:t>
+      </w:r>
+    </w:p>
+    <w:p>
+      <w:pPr>
+        <w:rPr>
           <w:rFonts w:ascii="Arial" w:eastAsia="Times New Roman" w:hAnsi="Arial" w:cs="Arial"/>
         </w:rPr>
       </w:pPr>
@@ -262,51 +488,6 @@
           <w:rFonts w:ascii="Arial" w:eastAsia="Times New Roman" w:hAnsi="Arial" w:cs="Arial"/>
         </w:rPr>
         <w:t>Parameters</w:t>
-      </w:r>
-    </w:p>
-    <w:p>
-      <w:pPr>
-        <w:rPr>
-          <w:rFonts w:ascii="Arial" w:eastAsia="Times New Roman" w:hAnsi="Arial" w:cs="Arial"/>
-        </w:rPr>
-      </w:pPr>
-      <w:r>
-        <w:rPr>
-          <w:rFonts w:ascii="Arial" w:eastAsia="Times New Roman" w:hAnsi="Arial" w:cs="Arial"/>
-          <w:b/>
-        </w:rPr>
-        <w:t>Purpose</w:t>
-      </w:r>
-      <w:r>
-        <w:rPr>
-          <w:rFonts w:ascii="Arial" w:eastAsia="Times New Roman" w:hAnsi="Arial" w:cs="Arial"/>
-        </w:rPr>
-        <w:t>:</w:t>
-      </w:r>
-    </w:p>
-    <w:p>
-      <w:pPr>
-        <w:rPr>
-          <w:rFonts w:ascii="Arial" w:eastAsia="Times New Roman" w:hAnsi="Arial" w:cs="Arial"/>
-        </w:rPr>
-      </w:pPr>
-      <w:r>
-        <w:rPr>
-          <w:rFonts w:ascii="Arial" w:eastAsia="Times New Roman" w:hAnsi="Arial" w:cs="Arial"/>
-        </w:rPr>
-        <w:t xml:space="preserve">Test to verify </w:t>
-      </w:r>
-      <w:r>
-        <w:rPr>
-          <w:rFonts w:ascii="Arial" w:eastAsia="Times New Roman" w:hAnsi="Arial" w:cs="Arial"/>
-        </w:rPr>
-        <w:t xml:space="preserve">if </w:t>
-      </w:r>
-      <w:r>
-        <w:rPr>
-          <w:rFonts w:ascii="Arial" w:eastAsia="Times New Roman" w:hAnsi="Arial" w:cs="Arial"/>
-        </w:rPr>
-        <w:t>events can be added or included at specimen level</w:t>
       </w:r>
     </w:p>
     <w:p>
@@ -452,6 +633,7 @@
         <w:rPr>
           <w:rFonts w:ascii="Arial" w:eastAsia="Times New Roman" w:hAnsi="Arial" w:cs="Arial"/>
         </w:rPr>
+        <w:lastRenderedPageBreak/>
         <w:t>Go to SPP tab</w:t>
       </w:r>
     </w:p>
@@ -524,7 +706,7 @@
         <w:rPr>
           <w:rFonts w:ascii="Arial" w:eastAsia="Times New Roman" w:hAnsi="Arial" w:cs="Arial"/>
         </w:rPr>
-        <w:t>Check the checkbox for Event 1 and Event 3  and enter data details for them and keep the other two events blank</w:t>
+        <w:t xml:space="preserve"> Enter data details for all the events</w:t>
       </w:r>
       <w:r>
         <w:rPr>
@@ -560,6 +742,24 @@
     <w:p>
       <w:pPr>
         <w:pStyle w:val="ListParagraph"/>
+        <w:numPr>
+          <w:ilvl w:val="0"/>
+          <w:numId w:val="1"/>
+        </w:numPr>
+        <w:rPr>
+          <w:rFonts w:ascii="Arial" w:eastAsia="Times New Roman" w:hAnsi="Arial" w:cs="Arial"/>
+        </w:rPr>
+      </w:pPr>
+      <w:r>
+        <w:rPr>
+          <w:rFonts w:ascii="Arial" w:eastAsia="Times New Roman" w:hAnsi="Arial" w:cs="Arial"/>
+        </w:rPr>
+        <w:t>Go to events tab (Refer the expected output)</w:t>
+      </w:r>
+    </w:p>
+    <w:p>
+      <w:pPr>
+        <w:pStyle w:val="ListParagraph"/>
         <w:rPr>
           <w:rFonts w:ascii="Arial" w:eastAsia="Times New Roman" w:hAnsi="Arial" w:cs="Arial"/>
         </w:rPr>
@@ -600,6 +800,48 @@
     </w:p>
     <w:p>
       <w:pPr>
+        <w:pStyle w:val="ListParagraph"/>
+        <w:numPr>
+          <w:ilvl w:val="0"/>
+          <w:numId w:val="7"/>
+        </w:numPr>
+        <w:rPr>
+          <w:rFonts w:ascii="Arial" w:eastAsia="Times New Roman" w:hAnsi="Arial" w:cs="Arial"/>
+        </w:rPr>
+      </w:pPr>
+      <w:r>
+        <w:rPr>
+          <w:rFonts w:ascii="Arial" w:eastAsia="Times New Roman" w:hAnsi="Arial" w:cs="Arial"/>
+        </w:rPr>
+        <w:t xml:space="preserve">Data </w:t>
+      </w:r>
+      <w:r>
+        <w:rPr>
+          <w:rFonts w:ascii="Arial" w:eastAsia="Times New Roman" w:hAnsi="Arial" w:cs="Arial"/>
+        </w:rPr>
+        <w:t xml:space="preserve">entered for events </w:t>
+      </w:r>
+      <w:r>
+        <w:rPr>
+          <w:rFonts w:ascii="Arial" w:eastAsia="Times New Roman" w:hAnsi="Arial" w:cs="Arial"/>
+        </w:rPr>
+        <w:t>should get saved suc</w:t>
+      </w:r>
+      <w:r>
+        <w:rPr>
+          <w:rFonts w:ascii="Arial" w:eastAsia="Times New Roman" w:hAnsi="Arial" w:cs="Arial"/>
+        </w:rPr>
+        <w:t>ces</w:t>
+      </w:r>
+      <w:r>
+        <w:rPr>
+          <w:rFonts w:ascii="Arial" w:eastAsia="Times New Roman" w:hAnsi="Arial" w:cs="Arial"/>
+        </w:rPr>
+        <w:t>sfully</w:t>
+      </w:r>
+    </w:p>
+    <w:p>
+      <w:pPr>
         <w:ind w:left="360"/>
         <w:rPr>
           <w:rFonts w:ascii="Arial" w:eastAsia="Times New Roman" w:hAnsi="Arial" w:cs="Arial"/>
@@ -609,31 +851,14 @@
         <w:rPr>
           <w:rFonts w:ascii="Arial" w:eastAsia="Times New Roman" w:hAnsi="Arial" w:cs="Arial"/>
         </w:rPr>
-        <w:t>8.</w:t>
+        <w:t xml:space="preserve">9. </w:t>
       </w:r>
       <w:r>
         <w:rPr>
           <w:rFonts w:ascii="Arial" w:eastAsia="Times New Roman" w:hAnsi="Arial" w:cs="Arial"/>
         </w:rPr>
         <w:tab/>
-      </w:r>
-      <w:r>
-        <w:rPr>
-          <w:rFonts w:ascii="Arial" w:eastAsia="Times New Roman" w:hAnsi="Arial" w:cs="Arial"/>
-        </w:rPr>
-        <w:t xml:space="preserve">Data entered for event 1 and event 3 should get saved successfully (with default values  </w:t>
-      </w:r>
-      <w:r>
-        <w:rPr>
-          <w:rFonts w:ascii="Arial" w:eastAsia="Times New Roman" w:hAnsi="Arial" w:cs="Arial"/>
-        </w:rPr>
-        <w:t xml:space="preserve">  </w:t>
-      </w:r>
-      <w:r>
-        <w:rPr>
-          <w:rFonts w:ascii="Arial" w:eastAsia="Times New Roman" w:hAnsi="Arial" w:cs="Arial"/>
-        </w:rPr>
-        <w:t xml:space="preserve">if given while xml upload) </w:t>
+        <w:t>Events for which data is entered should be displayed in the grid</w:t>
       </w:r>
     </w:p>
     <w:p>
@@ -932,6 +1157,95 @@
     </w:lvl>
   </w:abstractNum>
   <w:abstractNum w:abstractNumId="3">
+    <w:nsid w:val="15911F47"/>
+    <w:multiLevelType w:val="hybridMultilevel"/>
+    <w:tmpl w:val="3C96B7D8"/>
+    <w:lvl w:ilvl="0" w:tplc="0409000F">
+      <w:start w:val="1"/>
+      <w:numFmt w:val="decimal"/>
+      <w:lvlText w:val="%1."/>
+      <w:lvlJc w:val="left"/>
+      <w:pPr>
+        <w:ind w:left="720" w:hanging="360"/>
+      </w:pPr>
+      <w:rPr>
+        <w:rFonts w:hint="default"/>
+      </w:rPr>
+    </w:lvl>
+    <w:lvl w:ilvl="1" w:tplc="04090019" w:tentative="1">
+      <w:start w:val="1"/>
+      <w:numFmt w:val="lowerLetter"/>
+      <w:lvlText w:val="%2."/>
+      <w:lvlJc w:val="left"/>
+      <w:pPr>
+        <w:ind w:left="1440" w:hanging="360"/>
+      </w:pPr>
+    </w:lvl>
+    <w:lvl w:ilvl="2" w:tplc="0409001B" w:tentative="1">
+      <w:start w:val="1"/>
+      <w:numFmt w:val="lowerRoman"/>
+      <w:lvlText w:val="%3."/>
+      <w:lvlJc w:val="right"/>
+      <w:pPr>
+        <w:ind w:left="2160" w:hanging="180"/>
+      </w:pPr>
+    </w:lvl>
+    <w:lvl w:ilvl="3" w:tplc="0409000F" w:tentative="1">
+      <w:start w:val="1"/>
+      <w:numFmt w:val="decimal"/>
+      <w:lvlText w:val="%4."/>
+      <w:lvlJc w:val="left"/>
+      <w:pPr>
+        <w:ind w:left="2880" w:hanging="360"/>
+      </w:pPr>
+    </w:lvl>
+    <w:lvl w:ilvl="4" w:tplc="04090019" w:tentative="1">
+      <w:start w:val="1"/>
+      <w:numFmt w:val="lowerLetter"/>
+      <w:lvlText w:val="%5."/>
+      <w:lvlJc w:val="left"/>
+      <w:pPr>
+        <w:ind w:left="3600" w:hanging="360"/>
+      </w:pPr>
+    </w:lvl>
+    <w:lvl w:ilvl="5" w:tplc="0409001B" w:tentative="1">
+      <w:start w:val="1"/>
+      <w:numFmt w:val="lowerRoman"/>
+      <w:lvlText w:val="%6."/>
+      <w:lvlJc w:val="right"/>
+      <w:pPr>
+        <w:ind w:left="4320" w:hanging="180"/>
+      </w:pPr>
+    </w:lvl>
+    <w:lvl w:ilvl="6" w:tplc="0409000F" w:tentative="1">
+      <w:start w:val="1"/>
+      <w:numFmt w:val="decimal"/>
+      <w:lvlText w:val="%7."/>
+      <w:lvlJc w:val="left"/>
+      <w:pPr>
+        <w:ind w:left="5040" w:hanging="360"/>
+      </w:pPr>
+    </w:lvl>
+    <w:lvl w:ilvl="7" w:tplc="04090019" w:tentative="1">
+      <w:start w:val="1"/>
+      <w:numFmt w:val="lowerLetter"/>
+      <w:lvlText w:val="%8."/>
+      <w:lvlJc w:val="left"/>
+      <w:pPr>
+        <w:ind w:left="5760" w:hanging="360"/>
+      </w:pPr>
+    </w:lvl>
+    <w:lvl w:ilvl="8" w:tplc="0409001B" w:tentative="1">
+      <w:start w:val="1"/>
+      <w:numFmt w:val="lowerRoman"/>
+      <w:lvlText w:val="%9."/>
+      <w:lvlJc w:val="right"/>
+      <w:pPr>
+        <w:ind w:left="6480" w:hanging="180"/>
+      </w:pPr>
+    </w:lvl>
+  </w:abstractNum>
+  <w:abstractNum w:abstractNumId="4">
     <w:nsid w:val="18DB2C14"/>
     <w:multiLevelType w:val="hybridMultilevel"/>
     <w:tmpl w:val="0F5E0B18"/>
@@ -1020,7 +1334,7 @@
       </w:pPr>
     </w:lvl>
   </w:abstractNum>
-  <w:abstractNum w:abstractNumId="4">
+  <w:abstractNum w:abstractNumId="5">
     <w:nsid w:val="4A5B4DA9"/>
     <w:multiLevelType w:val="hybridMultilevel"/>
     <w:tmpl w:val="A4CA7D84"/>
@@ -1109,7 +1423,209 @@
       </w:pPr>
     </w:lvl>
   </w:abstractNum>
-  <w:abstractNum w:abstractNumId="5">
+  <w:abstractNum w:abstractNumId="6">
+    <w:nsid w:val="58AC1713"/>
+    <w:multiLevelType w:val="hybridMultilevel"/>
+    <w:tmpl w:val="B83C6736"/>
+    <w:lvl w:ilvl="0" w:tplc="04090001">
+      <w:start w:val="1"/>
+      <w:numFmt w:val="bullet"/>
+      <w:lvlText w:val=""/>
+      <w:lvlJc w:val="left"/>
+      <w:pPr>
+        <w:ind w:left="720" w:hanging="360"/>
+      </w:pPr>
+      <w:rPr>
+        <w:rFonts w:ascii="Symbol" w:hAnsi="Symbol" w:hint="default"/>
+      </w:rPr>
+    </w:lvl>
+    <w:lvl w:ilvl="1" w:tplc="04090003" w:tentative="1">
+      <w:start w:val="1"/>
+      <w:numFmt w:val="bullet"/>
+      <w:lvlText w:val="o"/>
+      <w:lvlJc w:val="left"/>
+      <w:pPr>
+        <w:ind w:left="1440" w:hanging="360"/>
+      </w:pPr>
+      <w:rPr>
+        <w:rFonts w:ascii="Courier New" w:hAnsi="Courier New" w:cs="Courier New" w:hint="default"/>
+      </w:rPr>
+    </w:lvl>
+    <w:lvl w:ilvl="2" w:tplc="04090005" w:tentative="1">
+      <w:start w:val="1"/>
+      <w:numFmt w:val="bullet"/>
+      <w:lvlText w:val=""/>
+      <w:lvlJc w:val="left"/>
+      <w:pPr>
+        <w:ind w:left="2160" w:hanging="360"/>
+      </w:pPr>
+      <w:rPr>
+        <w:rFonts w:ascii="Wingdings" w:hAnsi="Wingdings" w:hint="default"/>
+      </w:rPr>
+    </w:lvl>
+    <w:lvl w:ilvl="3" w:tplc="04090001" w:tentative="1">
+      <w:start w:val="1"/>
+      <w:numFmt w:val="bullet"/>
+      <w:lvlText w:val=""/>
+      <w:lvlJc w:val="left"/>
+      <w:pPr>
+        <w:ind w:left="2880" w:hanging="360"/>
+      </w:pPr>
+      <w:rPr>
+        <w:rFonts w:ascii="Symbol" w:hAnsi="Symbol" w:hint="default"/>
+      </w:rPr>
+    </w:lvl>
+    <w:lvl w:ilvl="4" w:tplc="04090003" w:tentative="1">
+      <w:start w:val="1"/>
+      <w:numFmt w:val="bullet"/>
+      <w:lvlText w:val="o"/>
+      <w:lvlJc w:val="left"/>
+      <w:pPr>
+        <w:ind w:left="3600" w:hanging="360"/>
+      </w:pPr>
+      <w:rPr>
+        <w:rFonts w:ascii="Courier New" w:hAnsi="Courier New" w:cs="Courier New" w:hint="default"/>
+      </w:rPr>
+    </w:lvl>
+    <w:lvl w:ilvl="5" w:tplc="04090005" w:tentative="1">
+      <w:start w:val="1"/>
+      <w:numFmt w:val="bullet"/>
+      <w:lvlText w:val=""/>
+      <w:lvlJc w:val="left"/>
+      <w:pPr>
+        <w:ind w:left="4320" w:hanging="360"/>
+      </w:pPr>
+      <w:rPr>
+        <w:rFonts w:ascii="Wingdings" w:hAnsi="Wingdings" w:hint="default"/>
+      </w:rPr>
+    </w:lvl>
+    <w:lvl w:ilvl="6" w:tplc="04090001" w:tentative="1">
+      <w:start w:val="1"/>
+      <w:numFmt w:val="bullet"/>
+      <w:lvlText w:val=""/>
+      <w:lvlJc w:val="left"/>
+      <w:pPr>
+        <w:ind w:left="5040" w:hanging="360"/>
+      </w:pPr>
+      <w:rPr>
+        <w:rFonts w:ascii="Symbol" w:hAnsi="Symbol" w:hint="default"/>
+      </w:rPr>
+    </w:lvl>
+    <w:lvl w:ilvl="7" w:tplc="04090003" w:tentative="1">
+      <w:start w:val="1"/>
+      <w:numFmt w:val="bullet"/>
+      <w:lvlText w:val="o"/>
+      <w:lvlJc w:val="left"/>
+      <w:pPr>
+        <w:ind w:left="5760" w:hanging="360"/>
+      </w:pPr>
+      <w:rPr>
+        <w:rFonts w:ascii="Courier New" w:hAnsi="Courier New" w:cs="Courier New" w:hint="default"/>
+      </w:rPr>
+    </w:lvl>
+    <w:lvl w:ilvl="8" w:tplc="04090005" w:tentative="1">
+      <w:start w:val="1"/>
+      <w:numFmt w:val="bullet"/>
+      <w:lvlText w:val=""/>
+      <w:lvlJc w:val="left"/>
+      <w:pPr>
+        <w:ind w:left="6480" w:hanging="360"/>
+      </w:pPr>
+      <w:rPr>
+        <w:rFonts w:ascii="Wingdings" w:hAnsi="Wingdings" w:hint="default"/>
+      </w:rPr>
+    </w:lvl>
+  </w:abstractNum>
+  <w:abstractNum w:abstractNumId="7">
+    <w:nsid w:val="66714718"/>
+    <w:multiLevelType w:val="hybridMultilevel"/>
+    <w:tmpl w:val="C1CE9D4A"/>
+    <w:lvl w:ilvl="0" w:tplc="0409000F">
+      <w:start w:val="1"/>
+      <w:numFmt w:val="decimal"/>
+      <w:lvlText w:val="%1."/>
+      <w:lvlJc w:val="left"/>
+      <w:pPr>
+        <w:ind w:left="720" w:hanging="360"/>
+      </w:pPr>
+      <w:rPr>
+        <w:rFonts w:hint="default"/>
+      </w:rPr>
+    </w:lvl>
+    <w:lvl w:ilvl="1" w:tplc="04090019" w:tentative="1">
+      <w:start w:val="1"/>
+      <w:numFmt w:val="lowerLetter"/>
+      <w:lvlText w:val="%2."/>
+      <w:lvlJc w:val="left"/>
+      <w:pPr>
+        <w:ind w:left="1440" w:hanging="360"/>
+      </w:pPr>
+    </w:lvl>
+    <w:lvl w:ilvl="2" w:tplc="0409001B" w:tentative="1">
+      <w:start w:val="1"/>
+      <w:numFmt w:val="lowerRoman"/>
+      <w:lvlText w:val="%3."/>
+      <w:lvlJc w:val="right"/>
+      <w:pPr>
+        <w:ind w:left="2160" w:hanging="180"/>
+      </w:pPr>
+    </w:lvl>
+    <w:lvl w:ilvl="3" w:tplc="0409000F" w:tentative="1">
+      <w:start w:val="1"/>
+      <w:numFmt w:val="decimal"/>
+      <w:lvlText w:val="%4."/>
+      <w:lvlJc w:val="left"/>
+      <w:pPr>
+        <w:ind w:left="2880" w:hanging="360"/>
+      </w:pPr>
+    </w:lvl>
+    <w:lvl w:ilvl="4" w:tplc="04090019" w:tentative="1">
+      <w:start w:val="1"/>
+      <w:numFmt w:val="lowerLetter"/>
+      <w:lvlText w:val="%5."/>
+      <w:lvlJc w:val="left"/>
+      <w:pPr>
+        <w:ind w:left="3600" w:hanging="360"/>
+      </w:pPr>
+    </w:lvl>
+    <w:lvl w:ilvl="5" w:tplc="0409001B" w:tentative="1">
+      <w:start w:val="1"/>
+      <w:numFmt w:val="lowerRoman"/>
+      <w:lvlText w:val="%6."/>
+      <w:lvlJc w:val="right"/>
+      <w:pPr>
+        <w:ind w:left="4320" w:hanging="180"/>
+      </w:pPr>
+    </w:lvl>
+    <w:lvl w:ilvl="6" w:tplc="0409000F" w:tentative="1">
+      <w:start w:val="1"/>
+      <w:numFmt w:val="decimal"/>
+      <w:lvlText w:val="%7."/>
+      <w:lvlJc w:val="left"/>
+      <w:pPr>
+        <w:ind w:left="5040" w:hanging="360"/>
+      </w:pPr>
+    </w:lvl>
+    <w:lvl w:ilvl="7" w:tplc="04090019" w:tentative="1">
+      <w:start w:val="1"/>
+      <w:numFmt w:val="lowerLetter"/>
+      <w:lvlText w:val="%8."/>
+      <w:lvlJc w:val="left"/>
+      <w:pPr>
+        <w:ind w:left="5760" w:hanging="360"/>
+      </w:pPr>
+    </w:lvl>
+    <w:lvl w:ilvl="8" w:tplc="0409001B" w:tentative="1">
+      <w:start w:val="1"/>
+      <w:numFmt w:val="lowerRoman"/>
+      <w:lvlText w:val="%9."/>
+      <w:lvlJc w:val="right"/>
+      <w:pPr>
+        <w:ind w:left="6480" w:hanging="180"/>
+      </w:pPr>
+    </w:lvl>
+  </w:abstractNum>
+  <w:abstractNum w:abstractNumId="8">
     <w:nsid w:val="6A197DC4"/>
     <w:multiLevelType w:val="hybridMultilevel"/>
     <w:tmpl w:val="8E88766C"/>
@@ -1198,7 +1714,7 @@
       </w:pPr>
     </w:lvl>
   </w:abstractNum>
-  <w:abstractNum w:abstractNumId="6">
+  <w:abstractNum w:abstractNumId="9">
     <w:nsid w:val="701231E7"/>
     <w:multiLevelType w:val="hybridMultilevel"/>
     <w:tmpl w:val="B81EFF7E"/>
@@ -1291,10 +1807,10 @@
     <w:abstractNumId w:val="2"/>
   </w:num>
   <w:num w:numId="2">
-    <w:abstractNumId w:val="6"/>
+    <w:abstractNumId w:val="9"/>
   </w:num>
   <w:num w:numId="3">
-    <w:abstractNumId w:val="5"/>
+    <w:abstractNumId w:val="8"/>
   </w:num>
   <w:num w:numId="4">
     <w:abstractNumId w:val="0"/>
@@ -1303,10 +1819,19 @@
     <w:abstractNumId w:val="1"/>
   </w:num>
   <w:num w:numId="6">
+    <w:abstractNumId w:val="5"/>
+  </w:num>
+  <w:num w:numId="7">
     <w:abstractNumId w:val="4"/>
   </w:num>
-  <w:num w:numId="7">
+  <w:num w:numId="8">
     <w:abstractNumId w:val="3"/>
+  </w:num>
+  <w:num w:numId="9">
+    <w:abstractNumId w:val="6"/>
+  </w:num>
+  <w:num w:numId="10">
+    <w:abstractNumId w:val="7"/>
   </w:num>
 </w:numbering>
 </file>
@@ -1510,6 +2035,17 @@
       <w:ind w:left="720"/>
       <w:contextualSpacing/>
     </w:pPr>
+  </w:style>
+  <w:style w:type="character" w:styleId="Hyperlink">
+    <w:name w:val="Hyperlink"/>
+    <w:basedOn w:val="DefaultParagraphFont"/>
+    <w:uiPriority w:val="99"/>
+    <w:unhideWhenUsed/>
+    <w:rsid w:val="007A4019"/>
+    <w:rPr>
+      <w:color w:val="0000FF" w:themeColor="hyperlink"/>
+      <w:u w:val="single"/>
+    </w:rPr>
   </w:style>
 </w:styles>
 </file>
